--- a/heuristic_analysis.docx
+++ b/heuristic_analysis.docx
@@ -3406,9 +3406,7 @@
           <w:lang w:val="en-GB"/>
         </w:rPr>
       </w:pPr>
-      <w:bookmarkStart w:id="0" w:name="_GoBack"/>
     </w:p>
-    <w:bookmarkEnd w:id="0"/>
     <w:p>
       <w:pPr>
         <w:rPr>
@@ -4269,7 +4267,215 @@
         <w:rPr>
           <w:lang w:val="en-GB"/>
         </w:rPr>
-        <w:t>Defensive heuristic has the higher mean and the lower standard deviation. Besides, in no round it goes below 50% of victories.</w:t>
+        <w:t>According to the data, Defensive heuristic</w:t>
+      </w:r>
+      <w:r>
+        <w:rPr>
+          <w:lang w:val="en-GB"/>
+        </w:rPr>
+        <w:t xml:space="preserve"> has </w:t>
+      </w:r>
+      <w:r>
+        <w:rPr>
+          <w:lang w:val="en-GB"/>
+        </w:rPr>
+        <w:t>still</w:t>
+      </w:r>
+      <w:r>
+        <w:rPr>
+          <w:lang w:val="en-GB"/>
+        </w:rPr>
+        <w:t xml:space="preserve"> a</w:t>
+      </w:r>
+      <w:r>
+        <w:rPr>
+          <w:lang w:val="en-GB"/>
+        </w:rPr>
+        <w:t xml:space="preserve"> </w:t>
+      </w:r>
+      <w:r>
+        <w:rPr>
+          <w:lang w:val="en-GB"/>
+        </w:rPr>
+        <w:t>long way to go to improve</w:t>
+      </w:r>
+      <w:r>
+        <w:rPr>
+          <w:lang w:val="en-GB"/>
+        </w:rPr>
+        <w:t>,</w:t>
+      </w:r>
+      <w:r>
+        <w:rPr>
+          <w:lang w:val="en-GB"/>
+        </w:rPr>
+        <w:t xml:space="preserve"> but it</w:t>
+      </w:r>
+      <w:r>
+        <w:rPr>
+          <w:lang w:val="en-GB"/>
+        </w:rPr>
+        <w:t xml:space="preserve"> is the best between the three</w:t>
+      </w:r>
+      <w:r>
+        <w:rPr>
+          <w:lang w:val="en-GB"/>
+        </w:rPr>
+        <w:t xml:space="preserve"> agents</w:t>
+      </w:r>
+      <w:r>
+        <w:rPr>
+          <w:lang w:val="en-GB"/>
+        </w:rPr>
+        <w:t xml:space="preserve"> and the one we recommend</w:t>
+      </w:r>
+      <w:r>
+        <w:rPr>
+          <w:lang w:val="en-GB"/>
+        </w:rPr>
+        <w:t>.</w:t>
+      </w:r>
+      <w:r>
+        <w:rPr>
+          <w:lang w:val="en-GB"/>
+        </w:rPr>
+        <w:t xml:space="preserve"> We base our recommendation </w:t>
+      </w:r>
+      <w:r>
+        <w:rPr>
+          <w:lang w:val="en-GB"/>
+        </w:rPr>
+        <w:t>o</w:t>
+      </w:r>
+      <w:r>
+        <w:rPr>
+          <w:lang w:val="en-GB"/>
+        </w:rPr>
+        <w:t xml:space="preserve">n </w:t>
+      </w:r>
+      <w:r>
+        <w:rPr>
+          <w:lang w:val="en-GB"/>
+        </w:rPr>
+        <w:t>its</w:t>
+      </w:r>
+      <w:r>
+        <w:rPr>
+          <w:lang w:val="en-GB"/>
+        </w:rPr>
+        <w:t xml:space="preserve"> higher percentage of </w:t>
+      </w:r>
+      <w:r>
+        <w:rPr>
+          <w:lang w:val="en-GB"/>
+        </w:rPr>
+        <w:t xml:space="preserve">overall </w:t>
+      </w:r>
+      <w:r>
+        <w:rPr>
+          <w:lang w:val="en-GB"/>
+        </w:rPr>
+        <w:t>winning</w:t>
+      </w:r>
+      <w:r>
+        <w:rPr>
+          <w:lang w:val="en-GB"/>
+        </w:rPr>
+        <w:t>s</w:t>
+      </w:r>
+      <w:r>
+        <w:rPr>
+          <w:lang w:val="en-GB"/>
+        </w:rPr>
+        <w:t xml:space="preserve">. Besides, in the five rounds tournament, </w:t>
+      </w:r>
+      <w:r>
+        <w:rPr>
+          <w:lang w:val="en-GB"/>
+        </w:rPr>
+        <w:t>Defensiv</w:t>
+      </w:r>
+      <w:r>
+        <w:rPr>
+          <w:lang w:val="en-GB"/>
+        </w:rPr>
+        <w:t xml:space="preserve">e heuristic has the higher mean, </w:t>
+      </w:r>
+      <w:r>
+        <w:rPr>
+          <w:lang w:val="en-GB"/>
+        </w:rPr>
+        <w:t xml:space="preserve">the lower standard deviation and in no </w:t>
+      </w:r>
+      <w:proofErr w:type="gramStart"/>
+      <w:r>
+        <w:rPr>
+          <w:lang w:val="en-GB"/>
+        </w:rPr>
+        <w:t>round</w:t>
+      </w:r>
+      <w:proofErr w:type="gramEnd"/>
+      <w:r>
+        <w:rPr>
+          <w:lang w:val="en-GB"/>
+        </w:rPr>
+        <w:t xml:space="preserve"> it goes below 50% of victories.</w:t>
+      </w:r>
+      <w:r>
+        <w:rPr>
+          <w:lang w:val="en-GB"/>
+        </w:rPr>
+        <w:t xml:space="preserve"> We are also taking in consideration that the heuristic is simple, easy to implement and does not add excessive complexity to the </w:t>
+      </w:r>
+      <w:r>
+        <w:rPr>
+          <w:lang w:val="en-GB"/>
+        </w:rPr>
+        <w:t>agent</w:t>
+      </w:r>
+      <w:r>
+        <w:rPr>
+          <w:lang w:val="en-GB"/>
+        </w:rPr>
+        <w:t xml:space="preserve">. Finally, we think </w:t>
+      </w:r>
+      <w:r>
+        <w:rPr>
+          <w:lang w:val="en-GB"/>
+        </w:rPr>
+        <w:t xml:space="preserve">the ability to change </w:t>
+      </w:r>
+      <w:r>
+        <w:rPr>
+          <w:lang w:val="en-GB"/>
+        </w:rPr>
+        <w:t>its</w:t>
+      </w:r>
+      <w:r>
+        <w:rPr>
+          <w:lang w:val="en-GB"/>
+        </w:rPr>
+        <w:t xml:space="preserve"> behaviour near the end of the game add</w:t>
+      </w:r>
+      <w:r>
+        <w:rPr>
+          <w:lang w:val="en-GB"/>
+        </w:rPr>
+        <w:t>s</w:t>
+      </w:r>
+      <w:r>
+        <w:rPr>
+          <w:lang w:val="en-GB"/>
+        </w:rPr>
+        <w:t xml:space="preserve"> some variability and allows it to adapt</w:t>
+      </w:r>
+      <w:bookmarkStart w:id="0" w:name="_GoBack"/>
+      <w:bookmarkEnd w:id="0"/>
+      <w:r>
+        <w:rPr>
+          <w:lang w:val="en-GB"/>
+        </w:rPr>
+        <w:t xml:space="preserve"> better to the environment.</w:t>
       </w:r>
     </w:p>
     <w:p>
@@ -4279,36 +4485,6 @@
           <w:lang w:val="en-GB"/>
         </w:rPr>
       </w:pPr>
-      <w:r>
-        <w:rPr>
-          <w:lang w:val="en-GB"/>
-        </w:rPr>
-        <w:t xml:space="preserve">According to the data, Defensive heuristic is the best between the three but </w:t>
-      </w:r>
-      <w:r>
-        <w:rPr>
-          <w:lang w:val="en-GB"/>
-        </w:rPr>
-        <w:t xml:space="preserve">it </w:t>
-      </w:r>
-      <w:r>
-        <w:rPr>
-          <w:lang w:val="en-GB"/>
-        </w:rPr>
-        <w:t xml:space="preserve">still has a long way to </w:t>
-      </w:r>
-      <w:r>
-        <w:rPr>
-          <w:lang w:val="en-GB"/>
-        </w:rPr>
-        <w:t xml:space="preserve">go to </w:t>
-      </w:r>
-      <w:r>
-        <w:rPr>
-          <w:lang w:val="en-GB"/>
-        </w:rPr>
-        <w:t>improve.</w:t>
-      </w:r>
     </w:p>
     <w:sectPr>
       <w:pgSz w:w="11906" w:h="16838"/>
